--- a/Presentations/NOBUGS 2012/Usage of Mantid st the SNS abstract.docx
+++ b/Presentations/NOBUGS 2012/Usage of Mantid st the SNS abstract.docx
@@ -24,39 +24,7 @@
           <w:sz w:val="28"/>
           <w:szCs w:val="28"/>
         </w:rPr>
-        <w:t xml:space="preserve">The title of the abstract is </w:t>
-      </w:r>
-      <w:r>
-        <w:rPr>
-          <w:b/>
-          <w:sz w:val="28"/>
-          <w:szCs w:val="28"/>
-        </w:rPr>
-        <w:t>put</w:t>
-      </w:r>
-      <w:r>
-        <w:rPr>
-          <w:b/>
-          <w:sz w:val="28"/>
-          <w:szCs w:val="28"/>
-        </w:rPr>
-        <w:t xml:space="preserve"> here </w:t>
-      </w:r>
-      <w:r>
-        <w:rPr>
-          <w:b/>
-          <w:sz w:val="28"/>
-          <w:szCs w:val="28"/>
-        </w:rPr>
-        <w:t>in</w:t>
-      </w:r>
-      <w:r>
-        <w:rPr>
-          <w:b/>
-          <w:sz w:val="28"/>
-          <w:szCs w:val="28"/>
-        </w:rPr>
-        <w:t xml:space="preserve"> bold font size 14</w:t>
+        <w:t>Usage of Mantid</w:t>
       </w:r>
     </w:p>
     <w:p/>
@@ -694,22 +662,36 @@
           <w:sz w:val="20"/>
           <w:szCs w:val="20"/>
         </w:rPr>
-        <w:t>Preference: Oral/Poster (please indicate choice)</w:t>
-      </w:r>
-    </w:p>
-    <w:p>
-      <w:pPr>
-        <w:rPr>
-          <w:sz w:val="20"/>
-          <w:szCs w:val="20"/>
-        </w:rPr>
-      </w:pPr>
-      <w:r>
-        <w:rPr>
-          <w:sz w:val="20"/>
-          <w:szCs w:val="20"/>
-        </w:rPr>
-        <w:t>Key theme: Please state which conference theme(s) the abstract relates to.</w:t>
+        <w:t xml:space="preserve">Preference: </w:t>
+      </w:r>
+      <w:r>
+        <w:rPr>
+          <w:sz w:val="20"/>
+          <w:szCs w:val="20"/>
+        </w:rPr>
+        <w:t xml:space="preserve">Poster </w:t>
+      </w:r>
+    </w:p>
+    <w:p>
+      <w:pPr>
+        <w:rPr>
+          <w:sz w:val="20"/>
+          <w:szCs w:val="20"/>
+        </w:rPr>
+      </w:pPr>
+      <w:r>
+        <w:rPr>
+          <w:sz w:val="20"/>
+          <w:szCs w:val="20"/>
+        </w:rPr>
+        <w:t xml:space="preserve">Key theme: </w:t>
+      </w:r>
+      <w:r>
+        <w:rPr>
+          <w:sz w:val="20"/>
+          <w:szCs w:val="20"/>
+        </w:rPr>
+        <w:t>Data Analysis</w:t>
       </w:r>
     </w:p>
     <w:sectPr>

--- a/Presentations/NOBUGS 2012/Usage of Mantid st the SNS abstract.docx
+++ b/Presentations/NOBUGS 2012/Usage of Mantid st the SNS abstract.docx
@@ -1,6 +1,6 @@
 
 <file path=word/document.xml><?xml version="1.0" encoding="utf-8"?>
-<w:document xmlns:ve="http://schemas.openxmlformats.org/markup-compatibility/2006" xmlns:o="urn:schemas-microsoft-com:office:office" xmlns:r="http://schemas.openxmlformats.org/officeDocument/2006/relationships" xmlns:m="http://schemas.openxmlformats.org/officeDocument/2006/math" xmlns:v="urn:schemas-microsoft-com:vml" xmlns:wp="http://schemas.openxmlformats.org/drawingml/2006/wordprocessingDrawing" xmlns:w10="urn:schemas-microsoft-com:office:word" xmlns:w="http://schemas.openxmlformats.org/wordprocessingml/2006/main" xmlns:wne="http://schemas.microsoft.com/office/word/2006/wordml">
+<w:document xmlns:wpc="http://schemas.microsoft.com/office/word/2010/wordprocessingCanvas" xmlns:mo="http://schemas.microsoft.com/office/mac/office/2008/main" xmlns:mc="http://schemas.openxmlformats.org/markup-compatibility/2006" xmlns:mv="urn:schemas-microsoft-com:mac:vml" xmlns:o="urn:schemas-microsoft-com:office:office" xmlns:r="http://schemas.openxmlformats.org/officeDocument/2006/relationships" xmlns:m="http://schemas.openxmlformats.org/officeDocument/2006/math" xmlns:v="urn:schemas-microsoft-com:vml" xmlns:wp14="http://schemas.microsoft.com/office/word/2010/wordprocessingDrawing" xmlns:wp="http://schemas.openxmlformats.org/drawingml/2006/wordprocessingDrawing" xmlns:w10="urn:schemas-microsoft-com:office:word" xmlns:w="http://schemas.openxmlformats.org/wordprocessingml/2006/main" xmlns:w14="http://schemas.microsoft.com/office/word/2010/wordml" xmlns:wpg="http://schemas.microsoft.com/office/word/2010/wordprocessingGroup" xmlns:wpi="http://schemas.microsoft.com/office/word/2010/wordprocessingInk" xmlns:wne="http://schemas.microsoft.com/office/word/2006/wordml" xmlns:wps="http://schemas.microsoft.com/office/word/2010/wordprocessingShape" mc:Ignorable="w14 wp14">
   <w:body>
     <w:p/>
     <w:p>
@@ -21,12 +21,35 @@
       <w:pPr>
         <w:jc w:val="center"/>
       </w:pPr>
-      <w:r>
-        <w:rPr>
-          <w:sz w:val="22"/>
-          <w:szCs w:val="22"/>
-        </w:rPr>
-        <w:t xml:space="preserve">J. Bilheux, J. </w:t>
+      <w:proofErr w:type="gramStart"/>
+      <w:r>
+        <w:rPr>
+          <w:sz w:val="22"/>
+          <w:szCs w:val="22"/>
+        </w:rPr>
+        <w:t>J.</w:t>
+      </w:r>
+      <w:r>
+        <w:rPr>
+          <w:sz w:val="22"/>
+          <w:szCs w:val="22"/>
+        </w:rPr>
+        <w:t>-</w:t>
+      </w:r>
+      <w:proofErr w:type="gramEnd"/>
+      <w:r>
+        <w:rPr>
+          <w:sz w:val="22"/>
+          <w:szCs w:val="22"/>
+        </w:rPr>
+        <w:t>C.</w:t>
+      </w:r>
+      <w:r>
+        <w:rPr>
+          <w:sz w:val="22"/>
+          <w:szCs w:val="22"/>
+        </w:rPr>
+        <w:t xml:space="preserve"> Bilheux, J. </w:t>
       </w:r>
       <w:proofErr w:type="spellStart"/>
       <w:r>
@@ -42,7 +65,49 @@
           <w:sz w:val="22"/>
           <w:szCs w:val="22"/>
         </w:rPr>
-        <w:t xml:space="preserve">, S. Campbell, M Doucet, V. Lynch, D. Mikkelson, R Mikkelson, </w:t>
+        <w:t>, S.</w:t>
+      </w:r>
+      <w:r>
+        <w:rPr>
+          <w:sz w:val="22"/>
+          <w:szCs w:val="22"/>
+        </w:rPr>
+        <w:t>I.</w:t>
+      </w:r>
+      <w:r>
+        <w:rPr>
+          <w:sz w:val="22"/>
+          <w:szCs w:val="22"/>
+        </w:rPr>
+        <w:t xml:space="preserve"> Campbell, M</w:t>
+      </w:r>
+      <w:r>
+        <w:rPr>
+          <w:sz w:val="22"/>
+          <w:szCs w:val="22"/>
+        </w:rPr>
+        <w:t>.</w:t>
+      </w:r>
+      <w:r>
+        <w:rPr>
+          <w:sz w:val="22"/>
+          <w:szCs w:val="22"/>
+        </w:rPr>
+        <w:t xml:space="preserve"> Doucet, V. Lynch, D.</w:t>
+      </w:r>
+      <w:r>
+        <w:rPr>
+          <w:sz w:val="22"/>
+          <w:szCs w:val="22"/>
+        </w:rPr>
+        <w:t>M.</w:t>
+      </w:r>
+      <w:r>
+        <w:rPr>
+          <w:sz w:val="22"/>
+          <w:szCs w:val="22"/>
+        </w:rPr>
+        <w:t xml:space="preserve"> Mikkelson, R Mikkelson, </w:t>
       </w:r>
       <w:r>
         <w:rPr>
@@ -50,14 +115,67 @@
           <w:szCs w:val="22"/>
           <w:u w:val="single"/>
         </w:rPr>
-        <w:t>P. Peterson</w:t>
-      </w:r>
-      <w:r>
-        <w:rPr>
-          <w:sz w:val="22"/>
-          <w:szCs w:val="22"/>
-        </w:rPr>
-        <w:t xml:space="preserve">, S. Ren, M. Reuter, A. Savici, R. Taylor, W. Zhou, J. </w:t>
+        <w:t>P.</w:t>
+      </w:r>
+      <w:r>
+        <w:rPr>
+          <w:sz w:val="22"/>
+          <w:szCs w:val="22"/>
+          <w:u w:val="single"/>
+        </w:rPr>
+        <w:t>F.</w:t>
+      </w:r>
+      <w:r>
+        <w:rPr>
+          <w:sz w:val="22"/>
+          <w:szCs w:val="22"/>
+          <w:u w:val="single"/>
+        </w:rPr>
+        <w:t xml:space="preserve"> Peterson</w:t>
+      </w:r>
+      <w:r>
+        <w:rPr>
+          <w:sz w:val="22"/>
+          <w:szCs w:val="22"/>
+        </w:rPr>
+        <w:t>, S.</w:t>
+      </w:r>
+      <w:r>
+        <w:rPr>
+          <w:sz w:val="22"/>
+          <w:szCs w:val="22"/>
+        </w:rPr>
+        <w:t>X.</w:t>
+      </w:r>
+      <w:bookmarkStart w:id="0" w:name="_GoBack"/>
+      <w:bookmarkEnd w:id="0"/>
+      <w:r>
+        <w:rPr>
+          <w:sz w:val="22"/>
+          <w:szCs w:val="22"/>
+        </w:rPr>
+        <w:t xml:space="preserve"> Ren, M.</w:t>
+      </w:r>
+      <w:r>
+        <w:rPr>
+          <w:sz w:val="22"/>
+          <w:szCs w:val="22"/>
+        </w:rPr>
+        <w:t>A.</w:t>
+      </w:r>
+      <w:r>
+        <w:rPr>
+          <w:sz w:val="22"/>
+          <w:szCs w:val="22"/>
+        </w:rPr>
+        <w:t xml:space="preserve"> Reuter, A. Savi</w:t>
+      </w:r>
+      <w:r>
+        <w:rPr>
+          <w:sz w:val="22"/>
+          <w:szCs w:val="22"/>
+        </w:rPr>
+        <w:t xml:space="preserve">ci, R. Taylor, W. Zhou, J. </w:t>
       </w:r>
       <w:proofErr w:type="spellStart"/>
       <w:r>
@@ -65,7 +183,14 @@
           <w:sz w:val="22"/>
           <w:szCs w:val="22"/>
         </w:rPr>
-        <w:t>Zikowsky</w:t>
+        <w:t>Zikov</w:t>
+      </w:r>
+      <w:r>
+        <w:rPr>
+          <w:sz w:val="22"/>
+          <w:szCs w:val="22"/>
+        </w:rPr>
+        <w:t>sky</w:t>
       </w:r>
       <w:proofErr w:type="spellEnd"/>
       <w:r>
@@ -88,15 +213,7 @@
           <w:szCs w:val="22"/>
           <w:lang w:val="en-GB"/>
         </w:rPr>
-        <w:t xml:space="preserve">Oak Ridge National Laboratory, </w:t>
-      </w:r>
-      <w:r>
-        <w:rPr>
-          <w:sz w:val="22"/>
-          <w:szCs w:val="22"/>
-          <w:lang w:val="en-GB"/>
-        </w:rPr>
-        <w:t>Oak Ridge, TN USA</w:t>
+        <w:t>Oak Ridge National Laboratory, Oak Ridge, TN USA</w:t>
       </w:r>
     </w:p>
     <w:p>
@@ -119,23 +236,7 @@
           <w:sz w:val="22"/>
           <w:szCs w:val="22"/>
         </w:rPr>
-        <w:t xml:space="preserve">The large amount of data collected at the </w:t>
-      </w:r>
-      <w:proofErr w:type="spellStart"/>
-      <w:r>
-        <w:rPr>
-          <w:sz w:val="22"/>
-          <w:szCs w:val="22"/>
-        </w:rPr>
-        <w:t>Spallation</w:t>
-      </w:r>
-      <w:proofErr w:type="spellEnd"/>
-      <w:r>
-        <w:rPr>
-          <w:sz w:val="22"/>
-          <w:szCs w:val="22"/>
-        </w:rPr>
-        <w:t xml:space="preserve"> Neutron Source has brought forward new opportunities for science, but also present challenges for data reduction and visualization. A joint collaboration between ISIS and ORNL, </w:t>
+        <w:t xml:space="preserve">The large amount of data collected at the Spallation Neutron Source has brought forward new opportunities for science, but also present challenges for data reduction and visualization. A joint collaboration between ISIS and ORNL, </w:t>
       </w:r>
       <w:proofErr w:type="gramStart"/>
       <w:r>
@@ -143,14 +244,7 @@
           <w:sz w:val="22"/>
           <w:szCs w:val="22"/>
         </w:rPr>
-        <w:t>Manti</w:t>
-      </w:r>
-      <w:r>
-        <w:rPr>
-          <w:sz w:val="22"/>
-          <w:szCs w:val="22"/>
-        </w:rPr>
-        <w:t>d[</w:t>
+        <w:t>Mantid[</w:t>
       </w:r>
       <w:proofErr w:type="gramEnd"/>
       <w:r>
@@ -191,51 +285,7 @@
           <w:sz w:val="22"/>
           <w:szCs w:val="22"/>
         </w:rPr>
-        <w:t xml:space="preserve">This framework allows user implemented </w:t>
-      </w:r>
-      <w:r>
-        <w:rPr>
-          <w:sz w:val="22"/>
-          <w:szCs w:val="22"/>
-        </w:rPr>
-        <w:t>workflows, which include customized algorithms and visualization tools. Users have multiple options of interacting with the program, from graphical user interfaces, to Python scripts, including the ability to generate a script based on an initial use of th</w:t>
-      </w:r>
-      <w:r>
-        <w:rPr>
-          <w:sz w:val="22"/>
-          <w:szCs w:val="22"/>
-        </w:rPr>
-        <w:t xml:space="preserve">e GUI. One of the main new features of this framework is the possibility to </w:t>
-      </w:r>
-      <w:proofErr w:type="gramStart"/>
-      <w:r>
-        <w:rPr>
-          <w:sz w:val="22"/>
-          <w:szCs w:val="22"/>
-        </w:rPr>
-        <w:t>use</w:t>
-      </w:r>
-      <w:proofErr w:type="gramEnd"/>
-      <w:r>
-        <w:rPr>
-          <w:sz w:val="22"/>
-          <w:szCs w:val="22"/>
-        </w:rPr>
-        <w:t xml:space="preserve"> event data. This allows using novel techniques, such as asynchronous parameter scans, including continuous angle or temperature, and pump probed experiments, like pulsed magnet</w:t>
-      </w:r>
-      <w:r>
-        <w:rPr>
-          <w:sz w:val="22"/>
-          <w:szCs w:val="22"/>
-        </w:rPr>
-        <w:t xml:space="preserve">s. On the visualization side, the use of inelastic neutron scattering in condensed matter or chemistry requires mapping of the scattering intensity as a function of energy transfer, one to three dimensional momentum transfer, and/or other parameters, such </w:t>
-      </w:r>
-      <w:r>
-        <w:rPr>
-          <w:sz w:val="22"/>
-          <w:szCs w:val="22"/>
-        </w:rPr>
-        <w:t xml:space="preserve">as temperature, pressure or magnetic field.  </w:t>
+        <w:t xml:space="preserve">This framework allows user implemented workflows, which include customized algorithms and visualization tools. Users have multiple options of interacting with the program, from graphical user interfaces, to Python scripts, including the ability to generate a script based on an initial use of the GUI. One of the main new features of this framework is the possibility to use event data. This allows using novel techniques, such as asynchronous parameter scans, including continuous angle or temperature, and pump probed experiments, like pulsed magnets. On the visualization side, the use of inelastic neutron scattering in condensed matter or chemistry requires mapping of the scattering intensity as a function of energy transfer, one to three dimensional momentum transfer, and/or other parameters, such as temperature, pressure or magnetic field.  </w:t>
       </w:r>
     </w:p>
     <w:p>
@@ -293,7 +343,7 @@
         </w:numPr>
         <w:jc w:val="both"/>
       </w:pPr>
-      <w:hyperlink r:id="rId5">
+      <w:hyperlink r:id="rId6">
         <w:r>
           <w:rPr>
             <w:rStyle w:val="InternetLink"/>
@@ -315,14 +365,7 @@
           <w:sz w:val="20"/>
           <w:szCs w:val="20"/>
         </w:rPr>
-        <w:t>Email corr</w:t>
-      </w:r>
-      <w:r>
-        <w:rPr>
-          <w:sz w:val="20"/>
-          <w:szCs w:val="20"/>
-        </w:rPr>
-        <w:t>esponding author: saviciat@ornl.gov</w:t>
+        <w:t>Email corresponding author: saviciat@ornl.gov</w:t>
       </w:r>
       <w:r>
         <w:rPr>
@@ -361,7 +404,7 @@
 </file>
 
 <file path=word/numbering.xml><?xml version="1.0" encoding="utf-8"?>
-<w:numbering xmlns:ve="http://schemas.openxmlformats.org/markup-compatibility/2006" xmlns:o="urn:schemas-microsoft-com:office:office" xmlns:r="http://schemas.openxmlformats.org/officeDocument/2006/relationships" xmlns:m="http://schemas.openxmlformats.org/officeDocument/2006/math" xmlns:v="urn:schemas-microsoft-com:vml" xmlns:wp="http://schemas.openxmlformats.org/drawingml/2006/wordprocessingDrawing" xmlns:w10="urn:schemas-microsoft-com:office:word" xmlns:w="http://schemas.openxmlformats.org/wordprocessingml/2006/main" xmlns:wne="http://schemas.microsoft.com/office/word/2006/wordml">
+<w:numbering xmlns:wpc="http://schemas.microsoft.com/office/word/2010/wordprocessingCanvas" xmlns:mo="http://schemas.microsoft.com/office/mac/office/2008/main" xmlns:mc="http://schemas.openxmlformats.org/markup-compatibility/2006" xmlns:mv="urn:schemas-microsoft-com:mac:vml" xmlns:o="urn:schemas-microsoft-com:office:office" xmlns:r="http://schemas.openxmlformats.org/officeDocument/2006/relationships" xmlns:m="http://schemas.openxmlformats.org/officeDocument/2006/math" xmlns:v="urn:schemas-microsoft-com:vml" xmlns:wp14="http://schemas.microsoft.com/office/word/2010/wordprocessingDrawing" xmlns:wp="http://schemas.openxmlformats.org/drawingml/2006/wordprocessingDrawing" xmlns:w10="urn:schemas-microsoft-com:office:word" xmlns:w="http://schemas.openxmlformats.org/wordprocessingml/2006/main" xmlns:w14="http://schemas.microsoft.com/office/word/2010/wordml" xmlns:wpg="http://schemas.microsoft.com/office/word/2010/wordprocessingGroup" xmlns:wpi="http://schemas.microsoft.com/office/word/2010/wordprocessingInk" xmlns:wne="http://schemas.microsoft.com/office/word/2006/wordml" xmlns:wps="http://schemas.microsoft.com/office/word/2010/wordprocessingShape" mc:Ignorable="w14 wp14">
   <w:abstractNum w:abstractNumId="0">
     <w:nsid w:val="5BA50F2B"/>
     <w:multiLevelType w:val="multilevel"/>
@@ -580,7 +623,7 @@
 </file>
 
 <file path=word/styles.xml><?xml version="1.0" encoding="utf-8"?>
-<w:styles xmlns:r="http://schemas.openxmlformats.org/officeDocument/2006/relationships" xmlns:w="http://schemas.openxmlformats.org/wordprocessingml/2006/main">
+<w:styles xmlns:mc="http://schemas.openxmlformats.org/markup-compatibility/2006" xmlns:r="http://schemas.openxmlformats.org/officeDocument/2006/relationships" xmlns:w="http://schemas.openxmlformats.org/wordprocessingml/2006/main" xmlns:w14="http://schemas.microsoft.com/office/word/2010/wordml" mc:Ignorable="w14">
   <w:docDefaults>
     <w:rPrDefault>
       <w:rPr>
@@ -596,7 +639,7 @@
       </w:pPr>
     </w:pPrDefault>
   </w:docDefaults>
-  <w:latentStyles w:defLockedState="0" w:defUIPriority="99" w:defSemiHidden="1" w:defUnhideWhenUsed="1" w:defQFormat="0" w:count="267">
+  <w:latentStyles w:defLockedState="0" w:defUIPriority="99" w:defSemiHidden="1" w:defUnhideWhenUsed="1" w:defQFormat="0" w:count="276">
     <w:lsdException w:name="Normal" w:semiHidden="0" w:uiPriority="0" w:unhideWhenUsed="0" w:qFormat="1"/>
     <w:lsdException w:name="heading 1" w:semiHidden="0" w:uiPriority="9" w:unhideWhenUsed="0" w:qFormat="1"/>
     <w:lsdException w:name="heading 2" w:uiPriority="9" w:qFormat="1"/>
@@ -762,7 +805,6 @@
     <w:uiPriority w:val="99"/>
     <w:semiHidden/>
     <w:unhideWhenUsed/>
-    <w:qFormat/>
     <w:tblPr>
       <w:tblInd w:w="0" w:type="dxa"/>
       <w:tblCellMar>
@@ -885,6 +927,192 @@
     <w:pPr>
       <w:ind w:left="720"/>
     </w:pPr>
+  </w:style>
+</w:styles>
+</file>
+
+<file path=word/stylesWithEffects.xml><?xml version="1.0" encoding="utf-8"?>
+<w:styles xmlns:wpc="http://schemas.microsoft.com/office/word/2010/wordprocessingCanvas" xmlns:mo="http://schemas.microsoft.com/office/mac/office/2008/main" xmlns:mc="http://schemas.openxmlformats.org/markup-compatibility/2006" xmlns:mv="urn:schemas-microsoft-com:mac:vml" xmlns:o="urn:schemas-microsoft-com:office:office" xmlns:r="http://schemas.openxmlformats.org/officeDocument/2006/relationships" xmlns:m="http://schemas.openxmlformats.org/officeDocument/2006/math" xmlns:v="urn:schemas-microsoft-com:vml" xmlns:wp14="http://schemas.microsoft.com/office/word/2010/wordprocessingDrawing" xmlns:wp="http://schemas.openxmlformats.org/drawingml/2006/wordprocessingDrawing" xmlns:w10="urn:schemas-microsoft-com:office:word" xmlns:w="http://schemas.openxmlformats.org/wordprocessingml/2006/main" xmlns:w14="http://schemas.microsoft.com/office/word/2010/wordml" xmlns:wpg="http://schemas.microsoft.com/office/word/2010/wordprocessingGroup" xmlns:wpi="http://schemas.microsoft.com/office/word/2010/wordprocessingInk" xmlns:wne="http://schemas.microsoft.com/office/word/2006/wordml" xmlns:wps="http://schemas.microsoft.com/office/word/2010/wordprocessingShape" mc:Ignorable="w14 wp14">
+  <w:docDefaults>
+    <w:rPrDefault>
+      <w:rPr>
+        <w:rFonts w:asciiTheme="minorHAnsi" w:eastAsiaTheme="minorEastAsia" w:hAnsiTheme="minorHAnsi" w:cstheme="minorBidi"/>
+        <w:sz w:val="24"/>
+        <w:szCs w:val="24"/>
+        <w:lang w:val="en-US" w:eastAsia="ja-JP" w:bidi="ar-SA"/>
+      </w:rPr>
+    </w:rPrDefault>
+    <w:pPrDefault/>
+  </w:docDefaults>
+  <w:latentStyles w:defLockedState="0" w:defUIPriority="99" w:defSemiHidden="1" w:defUnhideWhenUsed="1" w:defQFormat="0" w:count="276">
+    <w:lsdException w:name="Normal" w:semiHidden="0" w:uiPriority="0" w:unhideWhenUsed="0" w:qFormat="1"/>
+    <w:lsdException w:name="heading 1" w:semiHidden="0" w:uiPriority="9" w:unhideWhenUsed="0" w:qFormat="1"/>
+    <w:lsdException w:name="heading 2" w:uiPriority="9" w:qFormat="1"/>
+    <w:lsdException w:name="heading 3" w:uiPriority="9" w:qFormat="1"/>
+    <w:lsdException w:name="heading 4" w:uiPriority="9" w:qFormat="1"/>
+    <w:lsdException w:name="heading 5" w:uiPriority="9" w:qFormat="1"/>
+    <w:lsdException w:name="heading 6" w:uiPriority="9" w:qFormat="1"/>
+    <w:lsdException w:name="heading 7" w:uiPriority="9" w:qFormat="1"/>
+    <w:lsdException w:name="heading 8" w:uiPriority="9" w:qFormat="1"/>
+    <w:lsdException w:name="heading 9" w:uiPriority="9" w:qFormat="1"/>
+    <w:lsdException w:name="toc 1" w:uiPriority="39"/>
+    <w:lsdException w:name="toc 2" w:uiPriority="39"/>
+    <w:lsdException w:name="toc 3" w:uiPriority="39"/>
+    <w:lsdException w:name="toc 4" w:uiPriority="39"/>
+    <w:lsdException w:name="toc 5" w:uiPriority="39"/>
+    <w:lsdException w:name="toc 6" w:uiPriority="39"/>
+    <w:lsdException w:name="toc 7" w:uiPriority="39"/>
+    <w:lsdException w:name="toc 8" w:uiPriority="39"/>
+    <w:lsdException w:name="toc 9" w:uiPriority="39"/>
+    <w:lsdException w:name="caption" w:uiPriority="35" w:qFormat="1"/>
+    <w:lsdException w:name="Title" w:semiHidden="0" w:uiPriority="10" w:unhideWhenUsed="0" w:qFormat="1"/>
+    <w:lsdException w:name="Default Paragraph Font" w:uiPriority="1"/>
+    <w:lsdException w:name="Subtitle" w:semiHidden="0" w:uiPriority="11" w:unhideWhenUsed="0" w:qFormat="1"/>
+    <w:lsdException w:name="Strong" w:semiHidden="0" w:uiPriority="22" w:unhideWhenUsed="0" w:qFormat="1"/>
+    <w:lsdException w:name="Emphasis" w:semiHidden="0" w:uiPriority="20" w:unhideWhenUsed="0" w:qFormat="1"/>
+    <w:lsdException w:name="Table Grid" w:semiHidden="0" w:uiPriority="59" w:unhideWhenUsed="0"/>
+    <w:lsdException w:name="Placeholder Text" w:unhideWhenUsed="0"/>
+    <w:lsdException w:name="No Spacing" w:semiHidden="0" w:uiPriority="1" w:unhideWhenUsed="0" w:qFormat="1"/>
+    <w:lsdException w:name="Light Shading" w:semiHidden="0" w:uiPriority="60" w:unhideWhenUsed="0"/>
+    <w:lsdException w:name="Light List" w:semiHidden="0" w:uiPriority="61" w:unhideWhenUsed="0"/>
+    <w:lsdException w:name="Light Grid" w:semiHidden="0" w:uiPriority="62" w:unhideWhenUsed="0"/>
+    <w:lsdException w:name="Medium Shading 1" w:semiHidden="0" w:uiPriority="63" w:unhideWhenUsed="0"/>
+    <w:lsdException w:name="Medium Shading 2" w:semiHidden="0" w:uiPriority="64" w:unhideWhenUsed="0"/>
+    <w:lsdException w:name="Medium List 1" w:semiHidden="0" w:uiPriority="65" w:unhideWhenUsed="0"/>
+    <w:lsdException w:name="Medium List 2" w:semiHidden="0" w:uiPriority="66" w:unhideWhenUsed="0"/>
+    <w:lsdException w:name="Medium Grid 1" w:semiHidden="0" w:uiPriority="67" w:unhideWhenUsed="0"/>
+    <w:lsdException w:name="Medium Grid 2" w:semiHidden="0" w:uiPriority="68" w:unhideWhenUsed="0"/>
+    <w:lsdException w:name="Medium Grid 3" w:semiHidden="0" w:uiPriority="69" w:unhideWhenUsed="0"/>
+    <w:lsdException w:name="Dark List" w:semiHidden="0" w:uiPriority="70" w:unhideWhenUsed="0"/>
+    <w:lsdException w:name="Colorful Shading" w:semiHidden="0" w:uiPriority="71" w:unhideWhenUsed="0"/>
+    <w:lsdException w:name="Colorful List" w:semiHidden="0" w:uiPriority="72" w:unhideWhenUsed="0"/>
+    <w:lsdException w:name="Colorful Grid" w:semiHidden="0" w:uiPriority="73" w:unhideWhenUsed="0"/>
+    <w:lsdException w:name="Light Shading Accent 1" w:semiHidden="0" w:uiPriority="60" w:unhideWhenUsed="0"/>
+    <w:lsdException w:name="Light List Accent 1" w:semiHidden="0" w:uiPriority="61" w:unhideWhenUsed="0"/>
+    <w:lsdException w:name="Light Grid Accent 1" w:semiHidden="0" w:uiPriority="62" w:unhideWhenUsed="0"/>
+    <w:lsdException w:name="Medium Shading 1 Accent 1" w:semiHidden="0" w:uiPriority="63" w:unhideWhenUsed="0"/>
+    <w:lsdException w:name="Medium Shading 2 Accent 1" w:semiHidden="0" w:uiPriority="64" w:unhideWhenUsed="0"/>
+    <w:lsdException w:name="Medium List 1 Accent 1" w:semiHidden="0" w:uiPriority="65" w:unhideWhenUsed="0"/>
+    <w:lsdException w:name="Revision" w:unhideWhenUsed="0"/>
+    <w:lsdException w:name="List Paragraph" w:semiHidden="0" w:uiPriority="34" w:unhideWhenUsed="0" w:qFormat="1"/>
+    <w:lsdException w:name="Quote" w:semiHidden="0" w:uiPriority="29" w:unhideWhenUsed="0" w:qFormat="1"/>
+    <w:lsdException w:name="Intense Quote" w:semiHidden="0" w:uiPriority="30" w:unhideWhenUsed="0" w:qFormat="1"/>
+    <w:lsdException w:name="Medium List 2 Accent 1" w:semiHidden="0" w:uiPriority="66" w:unhideWhenUsed="0"/>
+    <w:lsdException w:name="Medium Grid 1 Accent 1" w:semiHidden="0" w:uiPriority="67" w:unhideWhenUsed="0"/>
+    <w:lsdException w:name="Medium Grid 2 Accent 1" w:semiHidden="0" w:uiPriority="68" w:unhideWhenUsed="0"/>
+    <w:lsdException w:name="Medium Grid 3 Accent 1" w:semiHidden="0" w:uiPriority="69" w:unhideWhenUsed="0"/>
+    <w:lsdException w:name="Dark List Accent 1" w:semiHidden="0" w:uiPriority="70" w:unhideWhenUsed="0"/>
+    <w:lsdException w:name="Colorful Shading Accent 1" w:semiHidden="0" w:uiPriority="71" w:unhideWhenUsed="0"/>
+    <w:lsdException w:name="Colorful List Accent 1" w:semiHidden="0" w:uiPriority="72" w:unhideWhenUsed="0"/>
+    <w:lsdException w:name="Colorful Grid Accent 1" w:semiHidden="0" w:uiPriority="73" w:unhideWhenUsed="0"/>
+    <w:lsdException w:name="Light Shading Accent 2" w:semiHidden="0" w:uiPriority="60" w:unhideWhenUsed="0"/>
+    <w:lsdException w:name="Light List Accent 2" w:semiHidden="0" w:uiPriority="61" w:unhideWhenUsed="0"/>
+    <w:lsdException w:name="Light Grid Accent 2" w:semiHidden="0" w:uiPriority="62" w:unhideWhenUsed="0"/>
+    <w:lsdException w:name="Medium Shading 1 Accent 2" w:semiHidden="0" w:uiPriority="63" w:unhideWhenUsed="0"/>
+    <w:lsdException w:name="Medium Shading 2 Accent 2" w:semiHidden="0" w:uiPriority="64" w:unhideWhenUsed="0"/>
+    <w:lsdException w:name="Medium List 1 Accent 2" w:semiHidden="0" w:uiPriority="65" w:unhideWhenUsed="0"/>
+    <w:lsdException w:name="Medium List 2 Accent 2" w:semiHidden="0" w:uiPriority="66" w:unhideWhenUsed="0"/>
+    <w:lsdException w:name="Medium Grid 1 Accent 2" w:semiHidden="0" w:uiPriority="67" w:unhideWhenUsed="0"/>
+    <w:lsdException w:name="Medium Grid 2 Accent 2" w:semiHidden="0" w:uiPriority="68" w:unhideWhenUsed="0"/>
+    <w:lsdException w:name="Medium Grid 3 Accent 2" w:semiHidden="0" w:uiPriority="69" w:unhideWhenUsed="0"/>
+    <w:lsdException w:name="Dark List Accent 2" w:semiHidden="0" w:uiPriority="70" w:unhideWhenUsed="0"/>
+    <w:lsdException w:name="Colorful Shading Accent 2" w:semiHidden="0" w:uiPriority="71" w:unhideWhenUsed="0"/>
+    <w:lsdException w:name="Colorful List Accent 2" w:semiHidden="0" w:uiPriority="72" w:unhideWhenUsed="0"/>
+    <w:lsdException w:name="Colorful Grid Accent 2" w:semiHidden="0" w:uiPriority="73" w:unhideWhenUsed="0"/>
+    <w:lsdException w:name="Light Shading Accent 3" w:semiHidden="0" w:uiPriority="60" w:unhideWhenUsed="0"/>
+    <w:lsdException w:name="Light List Accent 3" w:semiHidden="0" w:uiPriority="61" w:unhideWhenUsed="0"/>
+    <w:lsdException w:name="Light Grid Accent 3" w:semiHidden="0" w:uiPriority="62" w:unhideWhenUsed="0"/>
+    <w:lsdException w:name="Medium Shading 1 Accent 3" w:semiHidden="0" w:uiPriority="63" w:unhideWhenUsed="0"/>
+    <w:lsdException w:name="Medium Shading 2 Accent 3" w:semiHidden="0" w:uiPriority="64" w:unhideWhenUsed="0"/>
+    <w:lsdException w:name="Medium List 1 Accent 3" w:semiHidden="0" w:uiPriority="65" w:unhideWhenUsed="0"/>
+    <w:lsdException w:name="Medium List 2 Accent 3" w:semiHidden="0" w:uiPriority="66" w:unhideWhenUsed="0"/>
+    <w:lsdException w:name="Medium Grid 1 Accent 3" w:semiHidden="0" w:uiPriority="67" w:unhideWhenUsed="0"/>
+    <w:lsdException w:name="Medium Grid 2 Accent 3" w:semiHidden="0" w:uiPriority="68" w:unhideWhenUsed="0"/>
+    <w:lsdException w:name="Medium Grid 3 Accent 3" w:semiHidden="0" w:uiPriority="69" w:unhideWhenUsed="0"/>
+    <w:lsdException w:name="Dark List Accent 3" w:semiHidden="0" w:uiPriority="70" w:unhideWhenUsed="0"/>
+    <w:lsdException w:name="Colorful Shading Accent 3" w:semiHidden="0" w:uiPriority="71" w:unhideWhenUsed="0"/>
+    <w:lsdException w:name="Colorful List Accent 3" w:semiHidden="0" w:uiPriority="72" w:unhideWhenUsed="0"/>
+    <w:lsdException w:name="Colorful Grid Accent 3" w:semiHidden="0" w:uiPriority="73" w:unhideWhenUsed="0"/>
+    <w:lsdException w:name="Light Shading Accent 4" w:semiHidden="0" w:uiPriority="60" w:unhideWhenUsed="0"/>
+    <w:lsdException w:name="Light List Accent 4" w:semiHidden="0" w:uiPriority="61" w:unhideWhenUsed="0"/>
+    <w:lsdException w:name="Light Grid Accent 4" w:semiHidden="0" w:uiPriority="62" w:unhideWhenUsed="0"/>
+    <w:lsdException w:name="Medium Shading 1 Accent 4" w:semiHidden="0" w:uiPriority="63" w:unhideWhenUsed="0"/>
+    <w:lsdException w:name="Medium Shading 2 Accent 4" w:semiHidden="0" w:uiPriority="64" w:unhideWhenUsed="0"/>
+    <w:lsdException w:name="Medium List 1 Accent 4" w:semiHidden="0" w:uiPriority="65" w:unhideWhenUsed="0"/>
+    <w:lsdException w:name="Medium List 2 Accent 4" w:semiHidden="0" w:uiPriority="66" w:unhideWhenUsed="0"/>
+    <w:lsdException w:name="Medium Grid 1 Accent 4" w:semiHidden="0" w:uiPriority="67" w:unhideWhenUsed="0"/>
+    <w:lsdException w:name="Medium Grid 2 Accent 4" w:semiHidden="0" w:uiPriority="68" w:unhideWhenUsed="0"/>
+    <w:lsdException w:name="Medium Grid 3 Accent 4" w:semiHidden="0" w:uiPriority="69" w:unhideWhenUsed="0"/>
+    <w:lsdException w:name="Dark List Accent 4" w:semiHidden="0" w:uiPriority="70" w:unhideWhenUsed="0"/>
+    <w:lsdException w:name="Colorful Shading Accent 4" w:semiHidden="0" w:uiPriority="71" w:unhideWhenUsed="0"/>
+    <w:lsdException w:name="Colorful List Accent 4" w:semiHidden="0" w:uiPriority="72" w:unhideWhenUsed="0"/>
+    <w:lsdException w:name="Colorful Grid Accent 4" w:semiHidden="0" w:uiPriority="73" w:unhideWhenUsed="0"/>
+    <w:lsdException w:name="Light Shading Accent 5" w:semiHidden="0" w:uiPriority="60" w:unhideWhenUsed="0"/>
+    <w:lsdException w:name="Light List Accent 5" w:semiHidden="0" w:uiPriority="61" w:unhideWhenUsed="0"/>
+    <w:lsdException w:name="Light Grid Accent 5" w:semiHidden="0" w:uiPriority="62" w:unhideWhenUsed="0"/>
+    <w:lsdException w:name="Medium Shading 1 Accent 5" w:semiHidden="0" w:uiPriority="63" w:unhideWhenUsed="0"/>
+    <w:lsdException w:name="Medium Shading 2 Accent 5" w:semiHidden="0" w:uiPriority="64" w:unhideWhenUsed="0"/>
+    <w:lsdException w:name="Medium List 1 Accent 5" w:semiHidden="0" w:uiPriority="65" w:unhideWhenUsed="0"/>
+    <w:lsdException w:name="Medium List 2 Accent 5" w:semiHidden="0" w:uiPriority="66" w:unhideWhenUsed="0"/>
+    <w:lsdException w:name="Medium Grid 1 Accent 5" w:semiHidden="0" w:uiPriority="67" w:unhideWhenUsed="0"/>
+    <w:lsdException w:name="Medium Grid 2 Accent 5" w:semiHidden="0" w:uiPriority="68" w:unhideWhenUsed="0"/>
+    <w:lsdException w:name="Medium Grid 3 Accent 5" w:semiHidden="0" w:uiPriority="69" w:unhideWhenUsed="0"/>
+    <w:lsdException w:name="Dark List Accent 5" w:semiHidden="0" w:uiPriority="70" w:unhideWhenUsed="0"/>
+    <w:lsdException w:name="Colorful Shading Accent 5" w:semiHidden="0" w:uiPriority="71" w:unhideWhenUsed="0"/>
+    <w:lsdException w:name="Colorful List Accent 5" w:semiHidden="0" w:uiPriority="72" w:unhideWhenUsed="0"/>
+    <w:lsdException w:name="Colorful Grid Accent 5" w:semiHidden="0" w:uiPriority="73" w:unhideWhenUsed="0"/>
+    <w:lsdException w:name="Light Shading Accent 6" w:semiHidden="0" w:uiPriority="60" w:unhideWhenUsed="0"/>
+    <w:lsdException w:name="Light List Accent 6" w:semiHidden="0" w:uiPriority="61" w:unhideWhenUsed="0"/>
+    <w:lsdException w:name="Light Grid Accent 6" w:semiHidden="0" w:uiPriority="62" w:unhideWhenUsed="0"/>
+    <w:lsdException w:name="Medium Shading 1 Accent 6" w:semiHidden="0" w:uiPriority="63" w:unhideWhenUsed="0"/>
+    <w:lsdException w:name="Medium Shading 2 Accent 6" w:semiHidden="0" w:uiPriority="64" w:unhideWhenUsed="0"/>
+    <w:lsdException w:name="Medium List 1 Accent 6" w:semiHidden="0" w:uiPriority="65" w:unhideWhenUsed="0"/>
+    <w:lsdException w:name="Medium List 2 Accent 6" w:semiHidden="0" w:uiPriority="66" w:unhideWhenUsed="0"/>
+    <w:lsdException w:name="Medium Grid 1 Accent 6" w:semiHidden="0" w:uiPriority="67" w:unhideWhenUsed="0"/>
+    <w:lsdException w:name="Medium Grid 2 Accent 6" w:semiHidden="0" w:uiPriority="68" w:unhideWhenUsed="0"/>
+    <w:lsdException w:name="Medium Grid 3 Accent 6" w:semiHidden="0" w:uiPriority="69" w:unhideWhenUsed="0"/>
+    <w:lsdException w:name="Dark List Accent 6" w:semiHidden="0" w:uiPriority="70" w:unhideWhenUsed="0"/>
+    <w:lsdException w:name="Colorful Shading Accent 6" w:semiHidden="0" w:uiPriority="71" w:unhideWhenUsed="0"/>
+    <w:lsdException w:name="Colorful List Accent 6" w:semiHidden="0" w:uiPriority="72" w:unhideWhenUsed="0"/>
+    <w:lsdException w:name="Colorful Grid Accent 6" w:semiHidden="0" w:uiPriority="73" w:unhideWhenUsed="0"/>
+    <w:lsdException w:name="Subtle Emphasis" w:semiHidden="0" w:uiPriority="19" w:unhideWhenUsed="0" w:qFormat="1"/>
+    <w:lsdException w:name="Intense Emphasis" w:semiHidden="0" w:uiPriority="21" w:unhideWhenUsed="0" w:qFormat="1"/>
+    <w:lsdException w:name="Subtle Reference" w:semiHidden="0" w:uiPriority="31" w:unhideWhenUsed="0" w:qFormat="1"/>
+    <w:lsdException w:name="Intense Reference" w:semiHidden="0" w:uiPriority="32" w:unhideWhenUsed="0" w:qFormat="1"/>
+    <w:lsdException w:name="Book Title" w:semiHidden="0" w:uiPriority="33" w:unhideWhenUsed="0" w:qFormat="1"/>
+    <w:lsdException w:name="Bibliography" w:uiPriority="37"/>
+    <w:lsdException w:name="TOC Heading" w:uiPriority="39" w:qFormat="1"/>
+  </w:latentStyles>
+  <w:style w:type="paragraph" w:default="1" w:styleId="Normal">
+    <w:name w:val="Normal"/>
+    <w:qFormat/>
+  </w:style>
+  <w:style w:type="character" w:default="1" w:styleId="DefaultParagraphFont">
+    <w:name w:val="Default Paragraph Font"/>
+    <w:uiPriority w:val="1"/>
+    <w:semiHidden/>
+    <w:unhideWhenUsed/>
+  </w:style>
+  <w:style w:type="table" w:default="1" w:styleId="TableNormal">
+    <w:name w:val="Normal Table"/>
+    <w:uiPriority w:val="99"/>
+    <w:semiHidden/>
+    <w:unhideWhenUsed/>
+    <w:tblPr>
+      <w:tblInd w:w="0" w:type="dxa"/>
+      <w:tblCellMar>
+        <w:top w:w="0" w:type="dxa"/>
+        <w:left w:w="108" w:type="dxa"/>
+        <w:bottom w:w="0" w:type="dxa"/>
+        <w:right w:w="108" w:type="dxa"/>
+      </w:tblCellMar>
+    </w:tblPr>
+  </w:style>
+  <w:style w:type="numbering" w:default="1" w:styleId="NoList">
+    <w:name w:val="No List"/>
+    <w:uiPriority w:val="99"/>
+    <w:semiHidden/>
+    <w:unhideWhenUsed/>
   </w:style>
 </w:styles>
 </file>
